--- a/CNTT2211034.docx
+++ b/CNTT2211034.docx
@@ -15,7 +15,6 @@
           <w:lang w:val="vi-VN"/>
         </w:rPr>
       </w:pPr>
-      <w:bookmarkStart w:id="0" w:name="_GoBack"/>
       <w:r>
         <w:rPr>
           <w:rFonts w:ascii="Times New Roman" w:hAnsi="Times New Roman" w:cs="Times New Roman"/>
@@ -133,6 +132,55 @@
           </wp:inline>
         </w:drawing>
       </w:r>
+    </w:p>
+    <w:p>
+      <w:pPr>
+        <w:tabs>
+          <w:tab w:val="left" w:pos="1365"/>
+        </w:tabs>
+        <w:rPr>
+          <w:rFonts w:ascii="Times New Roman" w:hAnsi="Times New Roman" w:cs="Times New Roman"/>
+          <w:sz w:val="24"/>
+          <w:szCs w:val="24"/>
+          <w:lang w:val="vi-VN"/>
+        </w:rPr>
+      </w:pPr>
+    </w:p>
+    <w:p>
+      <w:pPr>
+        <w:tabs>
+          <w:tab w:val="left" w:pos="1365"/>
+        </w:tabs>
+        <w:rPr>
+          <w:rFonts w:ascii="Times New Roman" w:hAnsi="Times New Roman" w:cs="Times New Roman"/>
+          <w:sz w:val="24"/>
+          <w:szCs w:val="24"/>
+          <w:lang w:val="vi-VN"/>
+        </w:rPr>
+      </w:pPr>
+    </w:p>
+    <w:p>
+      <w:pPr>
+        <w:tabs>
+          <w:tab w:val="left" w:pos="1365"/>
+        </w:tabs>
+        <w:rPr>
+          <w:rFonts w:ascii="Times New Roman" w:hAnsi="Times New Roman" w:cs="Times New Roman"/>
+          <w:sz w:val="24"/>
+          <w:szCs w:val="24"/>
+          <w:lang w:val="vi-VN"/>
+        </w:rPr>
+      </w:pPr>
+      <w:r>
+        <w:rPr>
+          <w:rFonts w:ascii="Times New Roman" w:hAnsi="Times New Roman" w:cs="Times New Roman"/>
+          <w:sz w:val="24"/>
+          <w:szCs w:val="24"/>
+          <w:lang w:val="vi-VN"/>
+        </w:rPr>
+        <w:t>Jhjhjhj</w:t>
+      </w:r>
+      <w:bookmarkStart w:id="0" w:name="_GoBack"/>
       <w:bookmarkEnd w:id="0"/>
     </w:p>
     <w:sectPr>
